--- a/fixtures/original.docx
+++ b/fixtures/original.docx
@@ -943,7 +943,7 @@
         <w:widowControl/>
         <w:jc w:val="left"/>
         <w:rPr>
-          <w:rFonts w:ascii="ＭＳ 明朝" w:eastAsia="ＭＳ 明朝" w:hAnsi="ＭＳ 明朝" w:cs="ＭＳ Ｐゴシック" w:hint="eastAsia"/>
+          <w:rFonts w:ascii="ＭＳ 明朝" w:eastAsia="ＭＳ 明朝" w:hAnsi="ＭＳ 明朝" w:cs="ＭＳ Ｐゴシック"/>
           <w:color w:val="000000" w:themeColor="text1"/>
           <w:kern w:val="0"/>
           <w:szCs w:val="21"/>
